--- a/Project/fintech_pro/work flow.docx
+++ b/Project/fintech_pro/work flow.docx
@@ -334,6 +334,30 @@
       <w:proofErr w:type="spellEnd"/>
       <w:r>
         <w:t xml:space="preserve"> token and get token</w:t>
+      </w:r>
+    </w:p>
+    <w:p>
+      <w:pPr>
+        <w:pStyle w:val="ListParagraph"/>
+        <w:numPr>
+          <w:ilvl w:val="0"/>
+          <w:numId w:val="1"/>
+        </w:numPr>
+      </w:pPr>
+      <w:r>
+        <w:t>Set cookie</w:t>
+      </w:r>
+    </w:p>
+    <w:p>
+      <w:pPr>
+        <w:pStyle w:val="ListParagraph"/>
+        <w:numPr>
+          <w:ilvl w:val="0"/>
+          <w:numId w:val="1"/>
+        </w:numPr>
+      </w:pPr>
+      <w:r>
+        <w:t>Install Django-cors-headers</w:t>
       </w:r>
       <w:bookmarkStart w:id="0" w:name="_GoBack"/>
       <w:bookmarkEnd w:id="0"/>

--- a/Project/fintech_pro/work flow.docx
+++ b/Project/fintech_pro/work flow.docx
@@ -357,7 +357,40 @@
         </w:numPr>
       </w:pPr>
       <w:r>
-        <w:t>Install Django-cors-headers</w:t>
+        <w:t xml:space="preserve">Install </w:t>
+      </w:r>
+      <w:proofErr w:type="spellStart"/>
+      <w:r>
+        <w:t>d</w:t>
+      </w:r>
+      <w:r>
+        <w:t>jango</w:t>
+      </w:r>
+      <w:proofErr w:type="spellEnd"/>
+      <w:r>
+        <w:t>-</w:t>
+      </w:r>
+      <w:proofErr w:type="spellStart"/>
+      <w:r>
+        <w:t>cors</w:t>
+      </w:r>
+      <w:proofErr w:type="spellEnd"/>
+      <w:r>
+        <w:t>-headers</w:t>
+      </w:r>
+      <w:r>
+        <w:t xml:space="preserve"> (</w:t>
+      </w:r>
+      <w:r>
+        <w:t xml:space="preserve">avoid </w:t>
+      </w:r>
+      <w:proofErr w:type="spellStart"/>
+      <w:r>
+        <w:t>cors</w:t>
+      </w:r>
+      <w:proofErr w:type="spellEnd"/>
+      <w:r>
+        <w:t xml:space="preserve"> problem)</w:t>
       </w:r>
       <w:bookmarkStart w:id="0" w:name="_GoBack"/>
       <w:bookmarkEnd w:id="0"/>

--- a/Project/fintech_pro/work flow.docx
+++ b/Project/fintech_pro/work flow.docx
@@ -391,6 +391,29 @@
       <w:proofErr w:type="spellEnd"/>
       <w:r>
         <w:t xml:space="preserve"> problem)</w:t>
+      </w:r>
+    </w:p>
+    <w:p>
+      <w:pPr>
+        <w:pStyle w:val="ListParagraph"/>
+        <w:numPr>
+          <w:ilvl w:val="0"/>
+          <w:numId w:val="1"/>
+        </w:numPr>
+      </w:pPr>
+      <w:r>
+        <w:t xml:space="preserve">Set settings for </w:t>
+      </w:r>
+      <w:proofErr w:type="spellStart"/>
+      <w:r>
+        <w:t>cors</w:t>
+      </w:r>
+      <w:proofErr w:type="spellEnd"/>
+      <w:r>
+        <w:t>-headers</w:t>
+      </w:r>
+      <w:r>
+        <w:t xml:space="preserve"> (used for the frontend to get cookies)</w:t>
       </w:r>
       <w:bookmarkStart w:id="0" w:name="_GoBack"/>
       <w:bookmarkEnd w:id="0"/>
